--- a/OP/Laboratorna_5/Звіт_ЛР5.docx
+++ b/OP/Laboratorna_5/Звіт_ЛР5.docx
@@ -1726,16 +1726,16 @@
         <w:rPr>
           <w:rFonts w:ascii="Consolas" w:hAnsi="Consolas" w:cs="Consolas"/>
           <w:color w:val="000000"/>
-          <w:sz w:val="20"/>
-          <w:szCs w:val="20"/>
-        </w:rPr>
-      </w:pPr>
-      <w:r>
-        <w:rPr>
-          <w:rFonts w:ascii="Consolas" w:hAnsi="Consolas" w:cs="Consolas"/>
-          <w:color w:val="000000"/>
-          <w:sz w:val="20"/>
-          <w:szCs w:val="20"/>
+          <w:sz w:val="19"/>
+          <w:szCs w:val="19"/>
+        </w:rPr>
+      </w:pPr>
+      <w:r>
+        <w:rPr>
+          <w:rFonts w:ascii="Consolas" w:hAnsi="Consolas" w:cs="Consolas"/>
+          <w:color w:val="000000"/>
+          <w:sz w:val="19"/>
+          <w:szCs w:val="19"/>
         </w:rPr>
         <w:t>m=</w:t>
       </w:r>
@@ -1744,8 +1744,8 @@
         <w:rPr>
           <w:rFonts w:ascii="Consolas" w:hAnsi="Consolas" w:cs="Consolas"/>
           <w:color w:val="2B91AF"/>
-          <w:sz w:val="20"/>
-          <w:szCs w:val="20"/>
+          <w:sz w:val="19"/>
+          <w:szCs w:val="19"/>
         </w:rPr>
         <w:t>int</w:t>
       </w:r>
@@ -1754,8 +1754,8 @@
         <w:rPr>
           <w:rFonts w:ascii="Consolas" w:hAnsi="Consolas" w:cs="Consolas"/>
           <w:color w:val="000000"/>
-          <w:sz w:val="20"/>
-          <w:szCs w:val="20"/>
+          <w:sz w:val="19"/>
+          <w:szCs w:val="19"/>
         </w:rPr>
         <w:t>(</w:t>
       </w:r>
@@ -1764,8 +1764,8 @@
         <w:rPr>
           <w:rFonts w:ascii="Consolas" w:hAnsi="Consolas" w:cs="Consolas"/>
           <w:color w:val="000000"/>
-          <w:sz w:val="20"/>
-          <w:szCs w:val="20"/>
+          <w:sz w:val="19"/>
+          <w:szCs w:val="19"/>
         </w:rPr>
         <w:t>input</w:t>
       </w:r>
@@ -1774,8 +1774,8 @@
         <w:rPr>
           <w:rFonts w:ascii="Consolas" w:hAnsi="Consolas" w:cs="Consolas"/>
           <w:color w:val="000000"/>
-          <w:sz w:val="20"/>
-          <w:szCs w:val="20"/>
+          <w:sz w:val="19"/>
+          <w:szCs w:val="19"/>
         </w:rPr>
         <w:t>(</w:t>
       </w:r>
@@ -1783,8 +1783,8 @@
         <w:rPr>
           <w:rFonts w:ascii="Consolas" w:hAnsi="Consolas" w:cs="Consolas"/>
           <w:color w:val="A31515"/>
-          <w:sz w:val="20"/>
-          <w:szCs w:val="20"/>
+          <w:sz w:val="19"/>
+          <w:szCs w:val="19"/>
         </w:rPr>
         <w:t>"Введіть натуральне число m: "</w:t>
       </w:r>
@@ -1792,8 +1792,8 @@
         <w:rPr>
           <w:rFonts w:ascii="Consolas" w:hAnsi="Consolas" w:cs="Consolas"/>
           <w:color w:val="000000"/>
-          <w:sz w:val="20"/>
-          <w:szCs w:val="20"/>
+          <w:sz w:val="19"/>
+          <w:szCs w:val="19"/>
         </w:rPr>
         <w:t>))</w:t>
       </w:r>
@@ -1807,16 +1807,16 @@
         <w:rPr>
           <w:rFonts w:ascii="Consolas" w:hAnsi="Consolas" w:cs="Consolas"/>
           <w:color w:val="000000"/>
-          <w:sz w:val="20"/>
-          <w:szCs w:val="20"/>
-        </w:rPr>
-      </w:pPr>
-      <w:r>
-        <w:rPr>
-          <w:rFonts w:ascii="Consolas" w:hAnsi="Consolas" w:cs="Consolas"/>
-          <w:color w:val="000000"/>
-          <w:sz w:val="20"/>
-          <w:szCs w:val="20"/>
+          <w:sz w:val="19"/>
+          <w:szCs w:val="19"/>
+        </w:rPr>
+      </w:pPr>
+      <w:r>
+        <w:rPr>
+          <w:rFonts w:ascii="Consolas" w:hAnsi="Consolas" w:cs="Consolas"/>
+          <w:color w:val="000000"/>
+          <w:sz w:val="19"/>
+          <w:szCs w:val="19"/>
         </w:rPr>
         <w:t>n=</w:t>
       </w:r>
@@ -1825,8 +1825,8 @@
         <w:rPr>
           <w:rFonts w:ascii="Consolas" w:hAnsi="Consolas" w:cs="Consolas"/>
           <w:color w:val="2B91AF"/>
-          <w:sz w:val="20"/>
-          <w:szCs w:val="20"/>
+          <w:sz w:val="19"/>
+          <w:szCs w:val="19"/>
         </w:rPr>
         <w:t>int</w:t>
       </w:r>
@@ -1835,8 +1835,8 @@
         <w:rPr>
           <w:rFonts w:ascii="Consolas" w:hAnsi="Consolas" w:cs="Consolas"/>
           <w:color w:val="000000"/>
-          <w:sz w:val="20"/>
-          <w:szCs w:val="20"/>
+          <w:sz w:val="19"/>
+          <w:szCs w:val="19"/>
         </w:rPr>
         <w:t>(</w:t>
       </w:r>
@@ -1845,8 +1845,8 @@
         <w:rPr>
           <w:rFonts w:ascii="Consolas" w:hAnsi="Consolas" w:cs="Consolas"/>
           <w:color w:val="000000"/>
-          <w:sz w:val="20"/>
-          <w:szCs w:val="20"/>
+          <w:sz w:val="19"/>
+          <w:szCs w:val="19"/>
         </w:rPr>
         <w:t>input</w:t>
       </w:r>
@@ -1855,8 +1855,8 @@
         <w:rPr>
           <w:rFonts w:ascii="Consolas" w:hAnsi="Consolas" w:cs="Consolas"/>
           <w:color w:val="000000"/>
-          <w:sz w:val="20"/>
-          <w:szCs w:val="20"/>
+          <w:sz w:val="19"/>
+          <w:szCs w:val="19"/>
         </w:rPr>
         <w:t>(</w:t>
       </w:r>
@@ -1864,8 +1864,8 @@
         <w:rPr>
           <w:rFonts w:ascii="Consolas" w:hAnsi="Consolas" w:cs="Consolas"/>
           <w:color w:val="A31515"/>
-          <w:sz w:val="20"/>
-          <w:szCs w:val="20"/>
+          <w:sz w:val="19"/>
+          <w:szCs w:val="19"/>
         </w:rPr>
         <w:t>"Введіть натуральне число n: "</w:t>
       </w:r>
@@ -1873,8 +1873,8 @@
         <w:rPr>
           <w:rFonts w:ascii="Consolas" w:hAnsi="Consolas" w:cs="Consolas"/>
           <w:color w:val="000000"/>
-          <w:sz w:val="20"/>
-          <w:szCs w:val="20"/>
+          <w:sz w:val="19"/>
+          <w:szCs w:val="19"/>
         </w:rPr>
         <w:t>))</w:t>
       </w:r>
@@ -1888,25 +1888,34 @@
         <w:rPr>
           <w:rFonts w:ascii="Consolas" w:hAnsi="Consolas" w:cs="Consolas"/>
           <w:color w:val="000000"/>
-          <w:sz w:val="20"/>
-          <w:szCs w:val="20"/>
-        </w:rPr>
-      </w:pPr>
-      <w:r>
-        <w:rPr>
-          <w:rFonts w:ascii="Consolas" w:hAnsi="Consolas" w:cs="Consolas"/>
-          <w:color w:val="000000"/>
-          <w:sz w:val="20"/>
-          <w:szCs w:val="20"/>
-        </w:rPr>
-        <w:t xml:space="preserve">i=1 </w:t>
+          <w:sz w:val="19"/>
+          <w:szCs w:val="19"/>
+        </w:rPr>
+      </w:pPr>
+      <w:r>
+        <w:rPr>
+          <w:rFonts w:ascii="Consolas" w:hAnsi="Consolas" w:cs="Consolas"/>
+          <w:color w:val="000000"/>
+          <w:sz w:val="19"/>
+          <w:szCs w:val="19"/>
+        </w:rPr>
+        <w:t xml:space="preserve">i=1                                   </w:t>
+      </w:r>
+      <w:r>
+        <w:rPr>
+          <w:rFonts w:ascii="Consolas" w:hAnsi="Consolas" w:cs="Consolas"/>
+          <w:color w:val="000000"/>
+          <w:sz w:val="19"/>
+          <w:szCs w:val="19"/>
+        </w:rPr>
+        <w:t xml:space="preserve"> </w:t>
       </w:r>
       <w:r>
         <w:rPr>
           <w:rFonts w:ascii="Consolas" w:hAnsi="Consolas" w:cs="Consolas"/>
           <w:color w:val="008000"/>
-          <w:sz w:val="20"/>
-          <w:szCs w:val="20"/>
+          <w:sz w:val="19"/>
+          <w:szCs w:val="19"/>
         </w:rPr>
         <w:t>#Ініціалізуємо змінну для перебору чисел від 1 до m</w:t>
       </w:r>
@@ -1920,8 +1929,8 @@
         <w:rPr>
           <w:rFonts w:ascii="Consolas" w:hAnsi="Consolas" w:cs="Consolas"/>
           <w:color w:val="000000"/>
-          <w:sz w:val="20"/>
-          <w:szCs w:val="20"/>
+          <w:sz w:val="19"/>
+          <w:szCs w:val="19"/>
         </w:rPr>
       </w:pPr>
       <w:proofErr w:type="spellStart"/>
@@ -1929,8 +1938,8 @@
         <w:rPr>
           <w:rFonts w:ascii="Consolas" w:hAnsi="Consolas" w:cs="Consolas"/>
           <w:color w:val="0000FF"/>
-          <w:sz w:val="20"/>
-          <w:szCs w:val="20"/>
+          <w:sz w:val="19"/>
+          <w:szCs w:val="19"/>
         </w:rPr>
         <w:t>while</w:t>
       </w:r>
@@ -1939,17 +1948,26 @@
         <w:rPr>
           <w:rFonts w:ascii="Consolas" w:hAnsi="Consolas" w:cs="Consolas"/>
           <w:color w:val="000000"/>
-          <w:sz w:val="20"/>
-          <w:szCs w:val="20"/>
-        </w:rPr>
-        <w:t xml:space="preserve"> i!=m: </w:t>
+          <w:sz w:val="19"/>
+          <w:szCs w:val="19"/>
+        </w:rPr>
+        <w:t xml:space="preserve"> i!=m:                           </w:t>
+      </w:r>
+      <w:r>
+        <w:rPr>
+          <w:rFonts w:ascii="Consolas" w:hAnsi="Consolas" w:cs="Consolas"/>
+          <w:color w:val="000000"/>
+          <w:sz w:val="19"/>
+          <w:szCs w:val="19"/>
+        </w:rPr>
+        <w:t xml:space="preserve"> </w:t>
       </w:r>
       <w:r>
         <w:rPr>
           <w:rFonts w:ascii="Consolas" w:hAnsi="Consolas" w:cs="Consolas"/>
           <w:color w:val="008000"/>
-          <w:sz w:val="20"/>
-          <w:szCs w:val="20"/>
+          <w:sz w:val="19"/>
+          <w:szCs w:val="19"/>
         </w:rPr>
         <w:t>#Починаємо цикл, аби перевірити всі числа, менші за m</w:t>
       </w:r>
@@ -1963,27 +1981,27 @@
         <w:rPr>
           <w:rFonts w:ascii="Consolas" w:hAnsi="Consolas" w:cs="Consolas"/>
           <w:color w:val="000000"/>
-          <w:sz w:val="20"/>
-          <w:szCs w:val="20"/>
-        </w:rPr>
-      </w:pPr>
-      <w:r>
-        <w:rPr>
-          <w:rFonts w:ascii="Consolas" w:hAnsi="Consolas" w:cs="Consolas"/>
-          <w:color w:val="000000"/>
-          <w:sz w:val="20"/>
-          <w:szCs w:val="20"/>
-        </w:rPr>
-        <w:t xml:space="preserve">    k=i </w:t>
+          <w:sz w:val="19"/>
+          <w:szCs w:val="19"/>
+        </w:rPr>
+      </w:pPr>
+      <w:r>
+        <w:rPr>
+          <w:rFonts w:ascii="Consolas" w:hAnsi="Consolas" w:cs="Consolas"/>
+          <w:color w:val="000000"/>
+          <w:sz w:val="19"/>
+          <w:szCs w:val="19"/>
+        </w:rPr>
+        <w:t xml:space="preserve">    k=i                                </w:t>
       </w:r>
       <w:r>
         <w:rPr>
           <w:rFonts w:ascii="Consolas" w:hAnsi="Consolas" w:cs="Consolas"/>
           <w:color w:val="008000"/>
-          <w:sz w:val="20"/>
-          <w:szCs w:val="20"/>
-        </w:rPr>
-        <w:t>#Призначаємо змінну k, яка дорівнює поточному і, аби проводити операції над числом, що перевіряється</w:t>
+          <w:sz w:val="19"/>
+          <w:szCs w:val="19"/>
+        </w:rPr>
+        <w:t>#Призначаємо змінну k, аби проводити операції над числом, що перевіряється</w:t>
       </w:r>
     </w:p>
     <w:p>
@@ -1995,25 +2013,25 @@
         <w:rPr>
           <w:rFonts w:ascii="Consolas" w:hAnsi="Consolas" w:cs="Consolas"/>
           <w:color w:val="000000"/>
-          <w:sz w:val="20"/>
-          <w:szCs w:val="20"/>
-        </w:rPr>
-      </w:pPr>
-      <w:r>
-        <w:rPr>
-          <w:rFonts w:ascii="Consolas" w:hAnsi="Consolas" w:cs="Consolas"/>
-          <w:color w:val="000000"/>
-          <w:sz w:val="20"/>
-          <w:szCs w:val="20"/>
-        </w:rPr>
-        <w:t xml:space="preserve">    s=0 </w:t>
+          <w:sz w:val="19"/>
+          <w:szCs w:val="19"/>
+        </w:rPr>
+      </w:pPr>
+      <w:r>
+        <w:rPr>
+          <w:rFonts w:ascii="Consolas" w:hAnsi="Consolas" w:cs="Consolas"/>
+          <w:color w:val="000000"/>
+          <w:sz w:val="19"/>
+          <w:szCs w:val="19"/>
+        </w:rPr>
+        <w:t xml:space="preserve">    s=0                                </w:t>
       </w:r>
       <w:r>
         <w:rPr>
           <w:rFonts w:ascii="Consolas" w:hAnsi="Consolas" w:cs="Consolas"/>
           <w:color w:val="008000"/>
-          <w:sz w:val="20"/>
-          <w:szCs w:val="20"/>
+          <w:sz w:val="19"/>
+          <w:szCs w:val="19"/>
         </w:rPr>
         <w:t>#Присвоюємо змінній суми цифр числа значення 0</w:t>
       </w:r>
@@ -2027,16 +2045,16 @@
         <w:rPr>
           <w:rFonts w:ascii="Consolas" w:hAnsi="Consolas" w:cs="Consolas"/>
           <w:color w:val="000000"/>
-          <w:sz w:val="20"/>
-          <w:szCs w:val="20"/>
-        </w:rPr>
-      </w:pPr>
-      <w:r>
-        <w:rPr>
-          <w:rFonts w:ascii="Consolas" w:hAnsi="Consolas" w:cs="Consolas"/>
-          <w:color w:val="000000"/>
-          <w:sz w:val="20"/>
-          <w:szCs w:val="20"/>
+          <w:sz w:val="19"/>
+          <w:szCs w:val="19"/>
+        </w:rPr>
+      </w:pPr>
+      <w:r>
+        <w:rPr>
+          <w:rFonts w:ascii="Consolas" w:hAnsi="Consolas" w:cs="Consolas"/>
+          <w:color w:val="000000"/>
+          <w:sz w:val="19"/>
+          <w:szCs w:val="19"/>
         </w:rPr>
         <w:t xml:space="preserve">    </w:t>
       </w:r>
@@ -2045,8 +2063,8 @@
         <w:rPr>
           <w:rFonts w:ascii="Consolas" w:hAnsi="Consolas" w:cs="Consolas"/>
           <w:color w:val="0000FF"/>
-          <w:sz w:val="20"/>
-          <w:szCs w:val="20"/>
+          <w:sz w:val="19"/>
+          <w:szCs w:val="19"/>
         </w:rPr>
         <w:t>while</w:t>
       </w:r>
@@ -2055,17 +2073,17 @@
         <w:rPr>
           <w:rFonts w:ascii="Consolas" w:hAnsi="Consolas" w:cs="Consolas"/>
           <w:color w:val="000000"/>
-          <w:sz w:val="20"/>
-          <w:szCs w:val="20"/>
-        </w:rPr>
-        <w:t xml:space="preserve"> k!=0: </w:t>
+          <w:sz w:val="19"/>
+          <w:szCs w:val="19"/>
+        </w:rPr>
+        <w:t xml:space="preserve"> k!=0:                        </w:t>
       </w:r>
       <w:r>
         <w:rPr>
           <w:rFonts w:ascii="Consolas" w:hAnsi="Consolas" w:cs="Consolas"/>
           <w:color w:val="008000"/>
-          <w:sz w:val="20"/>
-          <w:szCs w:val="20"/>
+          <w:sz w:val="19"/>
+          <w:szCs w:val="19"/>
         </w:rPr>
         <w:t>#Починаємо цикл для обчислення суми цифр числа</w:t>
       </w:r>
@@ -2079,27 +2097,27 @@
         <w:rPr>
           <w:rFonts w:ascii="Consolas" w:hAnsi="Consolas" w:cs="Consolas"/>
           <w:color w:val="000000"/>
-          <w:sz w:val="20"/>
-          <w:szCs w:val="20"/>
-        </w:rPr>
-      </w:pPr>
-      <w:r>
-        <w:rPr>
-          <w:rFonts w:ascii="Consolas" w:hAnsi="Consolas" w:cs="Consolas"/>
-          <w:color w:val="000000"/>
-          <w:sz w:val="20"/>
-          <w:szCs w:val="20"/>
-        </w:rPr>
-        <w:t xml:space="preserve">        s+=k%10 </w:t>
+          <w:sz w:val="19"/>
+          <w:szCs w:val="19"/>
+        </w:rPr>
+      </w:pPr>
+      <w:r>
+        <w:rPr>
+          <w:rFonts w:ascii="Consolas" w:hAnsi="Consolas" w:cs="Consolas"/>
+          <w:color w:val="000000"/>
+          <w:sz w:val="19"/>
+          <w:szCs w:val="19"/>
+        </w:rPr>
+        <w:t xml:space="preserve">        s+=k%10                        </w:t>
       </w:r>
       <w:r>
         <w:rPr>
           <w:rFonts w:ascii="Consolas" w:hAnsi="Consolas" w:cs="Consolas"/>
           <w:color w:val="008000"/>
-          <w:sz w:val="20"/>
-          <w:szCs w:val="20"/>
-        </w:rPr>
-        <w:t>#Знаходимо остачу від ділення на 10 - останню цифру змінної k - і додаємо її до змінної суми</w:t>
+          <w:sz w:val="19"/>
+          <w:szCs w:val="19"/>
+        </w:rPr>
+        <w:t>#Знаходимо останню цифру змінної k і додаємо її до змінної суми</w:t>
       </w:r>
     </w:p>
     <w:p>
@@ -2111,27 +2129,27 @@
         <w:rPr>
           <w:rFonts w:ascii="Consolas" w:hAnsi="Consolas" w:cs="Consolas"/>
           <w:color w:val="000000"/>
-          <w:sz w:val="20"/>
-          <w:szCs w:val="20"/>
-        </w:rPr>
-      </w:pPr>
-      <w:r>
-        <w:rPr>
-          <w:rFonts w:ascii="Consolas" w:hAnsi="Consolas" w:cs="Consolas"/>
-          <w:color w:val="000000"/>
-          <w:sz w:val="20"/>
-          <w:szCs w:val="20"/>
-        </w:rPr>
-        <w:t xml:space="preserve">        k//=10 </w:t>
+          <w:sz w:val="19"/>
+          <w:szCs w:val="19"/>
+        </w:rPr>
+      </w:pPr>
+      <w:r>
+        <w:rPr>
+          <w:rFonts w:ascii="Consolas" w:hAnsi="Consolas" w:cs="Consolas"/>
+          <w:color w:val="000000"/>
+          <w:sz w:val="19"/>
+          <w:szCs w:val="19"/>
+        </w:rPr>
+        <w:t xml:space="preserve">        k//=10                         </w:t>
       </w:r>
       <w:r>
         <w:rPr>
           <w:rFonts w:ascii="Consolas" w:hAnsi="Consolas" w:cs="Consolas"/>
           <w:color w:val="008000"/>
-          <w:sz w:val="20"/>
-          <w:szCs w:val="20"/>
-        </w:rPr>
-        <w:t>#Ділимо змінну k націло на 10, тоді останньою цифрою стане передостання, і ми зможемо її відділити в наступній ітерації</w:t>
+          <w:sz w:val="19"/>
+          <w:szCs w:val="19"/>
+        </w:rPr>
+        <w:t>#Ділимо змінну k націло на 10, щоб відкинути останню цифру</w:t>
       </w:r>
     </w:p>
     <w:p>
@@ -2143,16 +2161,16 @@
         <w:rPr>
           <w:rFonts w:ascii="Consolas" w:hAnsi="Consolas" w:cs="Consolas"/>
           <w:color w:val="000000"/>
-          <w:sz w:val="20"/>
-          <w:szCs w:val="20"/>
-        </w:rPr>
-      </w:pPr>
-      <w:r>
-        <w:rPr>
-          <w:rFonts w:ascii="Consolas" w:hAnsi="Consolas" w:cs="Consolas"/>
-          <w:color w:val="000000"/>
-          <w:sz w:val="20"/>
-          <w:szCs w:val="20"/>
+          <w:sz w:val="19"/>
+          <w:szCs w:val="19"/>
+        </w:rPr>
+      </w:pPr>
+      <w:r>
+        <w:rPr>
+          <w:rFonts w:ascii="Consolas" w:hAnsi="Consolas" w:cs="Consolas"/>
+          <w:color w:val="000000"/>
+          <w:sz w:val="19"/>
+          <w:szCs w:val="19"/>
         </w:rPr>
         <w:t xml:space="preserve">    </w:t>
       </w:r>
@@ -2161,8 +2179,8 @@
         <w:rPr>
           <w:rFonts w:ascii="Consolas" w:hAnsi="Consolas" w:cs="Consolas"/>
           <w:color w:val="0000FF"/>
-          <w:sz w:val="20"/>
-          <w:szCs w:val="20"/>
+          <w:sz w:val="19"/>
+          <w:szCs w:val="19"/>
         </w:rPr>
         <w:t>if</w:t>
       </w:r>
@@ -2171,17 +2189,26 @@
         <w:rPr>
           <w:rFonts w:ascii="Consolas" w:hAnsi="Consolas" w:cs="Consolas"/>
           <w:color w:val="000000"/>
-          <w:sz w:val="20"/>
-          <w:szCs w:val="20"/>
-        </w:rPr>
-        <w:t xml:space="preserve"> s==n: </w:t>
+          <w:sz w:val="19"/>
+          <w:szCs w:val="19"/>
+        </w:rPr>
+        <w:t xml:space="preserve"> s==n:                          </w:t>
+      </w:r>
+      <w:r>
+        <w:rPr>
+          <w:rFonts w:ascii="Consolas" w:hAnsi="Consolas" w:cs="Consolas"/>
+          <w:color w:val="000000"/>
+          <w:sz w:val="19"/>
+          <w:szCs w:val="19"/>
+        </w:rPr>
+        <w:t xml:space="preserve"> </w:t>
       </w:r>
       <w:r>
         <w:rPr>
           <w:rFonts w:ascii="Consolas" w:hAnsi="Consolas" w:cs="Consolas"/>
           <w:color w:val="008000"/>
-          <w:sz w:val="20"/>
-          <w:szCs w:val="20"/>
+          <w:sz w:val="19"/>
+          <w:szCs w:val="19"/>
         </w:rPr>
         <w:t>#Перевіряємо умову, чи сума цифр дорівнює заданому n</w:t>
       </w:r>
@@ -2195,16 +2222,16 @@
         <w:rPr>
           <w:rFonts w:ascii="Consolas" w:hAnsi="Consolas" w:cs="Consolas"/>
           <w:color w:val="000000"/>
-          <w:sz w:val="20"/>
-          <w:szCs w:val="20"/>
-        </w:rPr>
-      </w:pPr>
-      <w:r>
-        <w:rPr>
-          <w:rFonts w:ascii="Consolas" w:hAnsi="Consolas" w:cs="Consolas"/>
-          <w:color w:val="000000"/>
-          <w:sz w:val="20"/>
-          <w:szCs w:val="20"/>
+          <w:sz w:val="19"/>
+          <w:szCs w:val="19"/>
+        </w:rPr>
+      </w:pPr>
+      <w:r>
+        <w:rPr>
+          <w:rFonts w:ascii="Consolas" w:hAnsi="Consolas" w:cs="Consolas"/>
+          <w:color w:val="000000"/>
+          <w:sz w:val="19"/>
+          <w:szCs w:val="19"/>
         </w:rPr>
         <w:t xml:space="preserve">        </w:t>
       </w:r>
@@ -2213,8 +2240,8 @@
         <w:rPr>
           <w:rFonts w:ascii="Consolas" w:hAnsi="Consolas" w:cs="Consolas"/>
           <w:color w:val="000000"/>
-          <w:sz w:val="20"/>
-          <w:szCs w:val="20"/>
+          <w:sz w:val="19"/>
+          <w:szCs w:val="19"/>
         </w:rPr>
         <w:t>print</w:t>
       </w:r>
@@ -2223,8 +2250,8 @@
         <w:rPr>
           <w:rFonts w:ascii="Consolas" w:hAnsi="Consolas" w:cs="Consolas"/>
           <w:color w:val="000000"/>
-          <w:sz w:val="20"/>
-          <w:szCs w:val="20"/>
+          <w:sz w:val="19"/>
+          <w:szCs w:val="19"/>
         </w:rPr>
         <w:t>(</w:t>
       </w:r>
@@ -2232,8 +2259,8 @@
         <w:rPr>
           <w:rFonts w:ascii="Consolas" w:hAnsi="Consolas" w:cs="Consolas"/>
           <w:color w:val="A31515"/>
-          <w:sz w:val="20"/>
-          <w:szCs w:val="20"/>
+          <w:sz w:val="19"/>
+          <w:szCs w:val="19"/>
         </w:rPr>
         <w:t>"</w:t>
       </w:r>
@@ -2242,8 +2269,8 @@
         <w:rPr>
           <w:rFonts w:ascii="Consolas" w:hAnsi="Consolas" w:cs="Consolas"/>
           <w:color w:val="A31515"/>
-          <w:sz w:val="20"/>
-          <w:szCs w:val="20"/>
+          <w:sz w:val="19"/>
+          <w:szCs w:val="19"/>
         </w:rPr>
         <w:t>Число"</w:t>
       </w:r>
@@ -2251,8 +2278,8 @@
         <w:rPr>
           <w:rFonts w:ascii="Consolas" w:hAnsi="Consolas" w:cs="Consolas"/>
           <w:color w:val="000000"/>
-          <w:sz w:val="20"/>
-          <w:szCs w:val="20"/>
+          <w:sz w:val="19"/>
+          <w:szCs w:val="19"/>
         </w:rPr>
         <w:t>,i</w:t>
       </w:r>
@@ -2261,8 +2288,8 @@
         <w:rPr>
           <w:rFonts w:ascii="Consolas" w:hAnsi="Consolas" w:cs="Consolas"/>
           <w:color w:val="000000"/>
-          <w:sz w:val="20"/>
-          <w:szCs w:val="20"/>
+          <w:sz w:val="19"/>
+          <w:szCs w:val="19"/>
         </w:rPr>
         <w:t xml:space="preserve">, </w:t>
       </w:r>
@@ -2270,8 +2297,8 @@
         <w:rPr>
           <w:rFonts w:ascii="Consolas" w:hAnsi="Consolas" w:cs="Consolas"/>
           <w:color w:val="A31515"/>
-          <w:sz w:val="20"/>
-          <w:szCs w:val="20"/>
+          <w:sz w:val="19"/>
+          <w:szCs w:val="19"/>
         </w:rPr>
         <w:t>"задовільняє умову."</w:t>
       </w:r>
@@ -2279,19 +2306,69 @@
         <w:rPr>
           <w:rFonts w:ascii="Consolas" w:hAnsi="Consolas" w:cs="Consolas"/>
           <w:color w:val="000000"/>
-          <w:sz w:val="20"/>
-          <w:szCs w:val="20"/>
-        </w:rPr>
-        <w:t xml:space="preserve">) </w:t>
+          <w:sz w:val="19"/>
+          <w:szCs w:val="19"/>
+        </w:rPr>
+        <w:t xml:space="preserve">)         </w:t>
       </w:r>
       <w:r>
         <w:rPr>
           <w:rFonts w:ascii="Consolas" w:hAnsi="Consolas" w:cs="Consolas"/>
           <w:color w:val="008000"/>
-          <w:sz w:val="20"/>
-          <w:szCs w:val="20"/>
-        </w:rPr>
-        <w:t>#Якщо так, виводимо число, що перевірялося</w:t>
+          <w:sz w:val="19"/>
+          <w:szCs w:val="19"/>
+        </w:rPr>
+        <w:t>#</w:t>
+      </w:r>
+      <w:r>
+        <w:rPr>
+          <w:rFonts w:ascii="Consolas" w:hAnsi="Consolas" w:cs="Consolas"/>
+          <w:color w:val="008000"/>
+          <w:sz w:val="19"/>
+          <w:szCs w:val="19"/>
+        </w:rPr>
+        <w:t>В</w:t>
+      </w:r>
+      <w:r>
+        <w:rPr>
+          <w:rFonts w:ascii="Consolas" w:hAnsi="Consolas" w:cs="Consolas"/>
+          <w:color w:val="008000"/>
+          <w:sz w:val="19"/>
+          <w:szCs w:val="19"/>
+        </w:rPr>
+        <w:t>иводимо число, що перевірялося</w:t>
+      </w:r>
+    </w:p>
+    <w:p>
+      <w:pPr>
+        <w:autoSpaceDE w:val="0"/>
+        <w:autoSpaceDN w:val="0"/>
+        <w:adjustRightInd w:val="0"/>
+        <w:spacing w:after="0" w:line="240" w:lineRule="auto"/>
+        <w:rPr>
+          <w:rFonts w:ascii="Consolas" w:hAnsi="Consolas" w:cs="Consolas"/>
+          <w:color w:val="000000"/>
+          <w:sz w:val="19"/>
+          <w:szCs w:val="19"/>
+        </w:rPr>
+      </w:pPr>
+      <w:r>
+        <w:rPr>
+          <w:rFonts w:ascii="Consolas" w:hAnsi="Consolas" w:cs="Consolas"/>
+          <w:color w:val="000000"/>
+          <w:sz w:val="19"/>
+          <w:szCs w:val="19"/>
+        </w:rPr>
+        <w:t xml:space="preserve">    i+=1                               </w:t>
+      </w:r>
+      <w:r>
+        <w:rPr>
+          <w:rFonts w:ascii="Consolas" w:hAnsi="Consolas" w:cs="Consolas"/>
+          <w:color w:val="008000"/>
+          <w:sz w:val="19"/>
+          <w:szCs w:val="19"/>
+        </w:rPr>
+        <w:t>#Збільшуємо і на 1, аби в наступній ітерації перевіряти наступне число</w:t>
       </w:r>
     </w:p>
     <w:p>
@@ -2306,34 +2383,6 @@
           <w:szCs w:val="28"/>
         </w:rPr>
       </w:pPr>
-      <w:r>
-        <w:rPr>
-          <w:rFonts w:ascii="Consolas" w:hAnsi="Consolas" w:cs="Consolas"/>
-          <w:color w:val="000000"/>
-          <w:sz w:val="20"/>
-          <w:szCs w:val="20"/>
-        </w:rPr>
-        <w:t xml:space="preserve">    i+=1 </w:t>
-      </w:r>
-      <w:r>
-        <w:rPr>
-          <w:rFonts w:ascii="Consolas" w:hAnsi="Consolas" w:cs="Consolas"/>
-          <w:color w:val="008000"/>
-          <w:sz w:val="20"/>
-          <w:szCs w:val="20"/>
-        </w:rPr>
-        <w:t>#Збільшуємо і на 1, аби в наступній ітерації перевіряти наступне число</w:t>
-      </w:r>
-      <w:r>
-        <w:rPr>
-          <w:rFonts w:ascii="Times New Roman" w:hAnsi="Times New Roman" w:cs="Times New Roman"/>
-          <w:b/>
-          <w:bCs/>
-          <w:sz w:val="32"/>
-          <w:szCs w:val="32"/>
-        </w:rPr>
-        <w:t xml:space="preserve"> </w:t>
-      </w:r>
       <w:r>
         <w:rPr>
           <w:rFonts w:ascii="Times New Roman" w:hAnsi="Times New Roman" w:cs="Times New Roman"/>
@@ -2520,6 +2569,17 @@
           <w:rFonts w:ascii="Times New Roman" w:hAnsi="Times New Roman" w:cs="Times New Roman"/>
           <w:b/>
           <w:bCs/>
+          <w:sz w:val="28"/>
+          <w:szCs w:val="28"/>
+        </w:rPr>
+      </w:pPr>
+    </w:p>
+    <w:p>
+      <w:pPr>
+        <w:rPr>
+          <w:rFonts w:ascii="Times New Roman" w:hAnsi="Times New Roman" w:cs="Times New Roman"/>
+          <w:b/>
+          <w:bCs/>
           <w:sz w:val="24"/>
           <w:szCs w:val="24"/>
         </w:rPr>
@@ -2961,35 +3021,6 @@
         </w:rPr>
         <w:t xml:space="preserve"> m, n, k, s; </w:t>
       </w:r>
-      <w:r>
-        <w:rPr>
-          <w:rFonts w:ascii="Consolas" w:hAnsi="Consolas" w:cs="Consolas"/>
-          <w:color w:val="008000"/>
-          <w:sz w:val="19"/>
-          <w:szCs w:val="19"/>
-        </w:rPr>
-        <w:t xml:space="preserve">//Оголошуємо змінні </w:t>
-      </w:r>
-      <w:proofErr w:type="spellStart"/>
-      <w:r>
-        <w:rPr>
-          <w:rFonts w:ascii="Consolas" w:hAnsi="Consolas" w:cs="Consolas"/>
-          <w:color w:val="008000"/>
-          <w:sz w:val="19"/>
-          <w:szCs w:val="19"/>
-        </w:rPr>
-        <w:t>m,n</w:t>
-      </w:r>
-      <w:proofErr w:type="spellEnd"/>
-      <w:r>
-        <w:rPr>
-          <w:rFonts w:ascii="Consolas" w:hAnsi="Consolas" w:cs="Consolas"/>
-          <w:color w:val="008000"/>
-          <w:sz w:val="19"/>
-          <w:szCs w:val="19"/>
-        </w:rPr>
-        <w:t xml:space="preserve"> - задані в умові; k - змінна для значення числа, що перевіряється; s - змінна для суми цифр числа</w:t>
-      </w:r>
     </w:p>
     <w:p>
       <w:pPr>
@@ -3224,7 +3255,7 @@
           <w:sz w:val="19"/>
           <w:szCs w:val="19"/>
         </w:rPr>
-        <w:t xml:space="preserve"> n; </w:t>
+        <w:t xml:space="preserve"> n;                    </w:t>
       </w:r>
       <w:r>
         <w:rPr>
@@ -3276,7 +3307,7 @@
           <w:sz w:val="19"/>
           <w:szCs w:val="19"/>
         </w:rPr>
-        <w:t xml:space="preserve"> i = 1; </w:t>
+        <w:t xml:space="preserve"> i = 1;                        </w:t>
       </w:r>
       <w:r>
         <w:rPr>
@@ -3295,7 +3326,7 @@
           <w:sz w:val="19"/>
           <w:szCs w:val="19"/>
         </w:rPr>
-        <w:t>Інціалізуємо</w:t>
+        <w:t>Ініціалізуємо</w:t>
       </w:r>
       <w:proofErr w:type="spellEnd"/>
       <w:r>
@@ -3348,7 +3379,7 @@
           <w:sz w:val="19"/>
           <w:szCs w:val="19"/>
         </w:rPr>
-        <w:t xml:space="preserve"> (i!=m) { </w:t>
+        <w:t xml:space="preserve"> (i!=m) {                    </w:t>
       </w:r>
       <w:r>
         <w:rPr>
@@ -3380,7 +3411,7 @@
           <w:sz w:val="19"/>
           <w:szCs w:val="19"/>
         </w:rPr>
-        <w:t xml:space="preserve">        k = i; </w:t>
+        <w:t xml:space="preserve">        k = i;                        </w:t>
       </w:r>
       <w:r>
         <w:rPr>
@@ -3389,7 +3420,7 @@
           <w:sz w:val="19"/>
           <w:szCs w:val="19"/>
         </w:rPr>
-        <w:t>//Призначаємо змінну k, яка дорівнює поточному і, аби проводити операції над числом, що перевіряється</w:t>
+        <w:t>//Призначаємо змінну k, аби проводити операції над числом</w:t>
       </w:r>
     </w:p>
     <w:p>
@@ -3412,7 +3443,25 @@
           <w:sz w:val="19"/>
           <w:szCs w:val="19"/>
         </w:rPr>
-        <w:t xml:space="preserve">        s = 0; </w:t>
+        <w:t xml:space="preserve">        s = 0;                      </w:t>
+      </w:r>
+      <w:r>
+        <w:rPr>
+          <w:rFonts w:ascii="Consolas" w:hAnsi="Consolas" w:cs="Consolas"/>
+          <w:color w:val="000000"/>
+          <w:sz w:val="19"/>
+          <w:szCs w:val="19"/>
+        </w:rPr>
+        <w:t xml:space="preserve"> </w:t>
+      </w:r>
+      <w:r>
+        <w:rPr>
+          <w:rFonts w:ascii="Consolas" w:hAnsi="Consolas" w:cs="Consolas"/>
+          <w:color w:val="000000"/>
+          <w:sz w:val="19"/>
+          <w:szCs w:val="19"/>
+        </w:rPr>
+        <w:t xml:space="preserve"> </w:t>
       </w:r>
       <w:r>
         <w:rPr>
@@ -3464,7 +3513,7 @@
           <w:sz w:val="19"/>
           <w:szCs w:val="19"/>
         </w:rPr>
-        <w:t xml:space="preserve"> (k != 0) { </w:t>
+        <w:t xml:space="preserve"> (k != 0) {              </w:t>
       </w:r>
       <w:r>
         <w:rPr>
@@ -3496,7 +3545,7 @@
           <w:sz w:val="19"/>
           <w:szCs w:val="19"/>
         </w:rPr>
-        <w:t xml:space="preserve">            s += k % 10; </w:t>
+        <w:t xml:space="preserve">            s += k % 10;              </w:t>
       </w:r>
       <w:r>
         <w:rPr>
@@ -3505,7 +3554,7 @@
           <w:sz w:val="19"/>
           <w:szCs w:val="19"/>
         </w:rPr>
-        <w:t>//Знаходимо остачу від ділення на 10 - останню цифру змінної k - і додаємо її до змінної суми</w:t>
+        <w:t>//Знаходимо останню цифру змінної k і додаємо її до змінної суми</w:t>
       </w:r>
     </w:p>
     <w:p>
@@ -3528,7 +3577,16 @@
           <w:sz w:val="19"/>
           <w:szCs w:val="19"/>
         </w:rPr>
-        <w:t xml:space="preserve">            k /= 10; </w:t>
+        <w:t xml:space="preserve">            k /= 10;                 </w:t>
+      </w:r>
+      <w:r>
+        <w:rPr>
+          <w:rFonts w:ascii="Consolas" w:hAnsi="Consolas" w:cs="Consolas"/>
+          <w:color w:val="000000"/>
+          <w:sz w:val="19"/>
+          <w:szCs w:val="19"/>
+        </w:rPr>
+        <w:t xml:space="preserve"> </w:t>
       </w:r>
       <w:r>
         <w:rPr>
@@ -3537,7 +3595,7 @@
           <w:sz w:val="19"/>
           <w:szCs w:val="19"/>
         </w:rPr>
-        <w:t>//Ділимо змінну k націло на 10, тоді останньою цифрою стане передостання, і ми зможемо її відділити в наступній ітерації</w:t>
+        <w:t>//Ділимо змінну k націло на 10, щоб відкинути останню цифру</w:t>
       </w:r>
     </w:p>
     <w:p>
@@ -3603,7 +3661,7 @@
           <w:sz w:val="19"/>
           <w:szCs w:val="19"/>
         </w:rPr>
-        <w:t xml:space="preserve"> (s == n) { </w:t>
+        <w:t xml:space="preserve"> (s == n) {                 </w:t>
       </w:r>
       <w:r>
         <w:rPr>
@@ -3803,7 +3861,7 @@
           <w:sz w:val="19"/>
           <w:szCs w:val="19"/>
         </w:rPr>
-        <w:t xml:space="preserve">; </w:t>
+        <w:t xml:space="preserve">;   </w:t>
       </w:r>
       <w:r>
         <w:rPr>
@@ -3812,7 +3870,25 @@
           <w:sz w:val="19"/>
           <w:szCs w:val="19"/>
         </w:rPr>
-        <w:t>//Якщо так, виводимо число, що перевірялося</w:t>
+        <w:t>//</w:t>
+      </w:r>
+      <w:r>
+        <w:rPr>
+          <w:rFonts w:ascii="Consolas" w:hAnsi="Consolas" w:cs="Consolas"/>
+          <w:color w:val="008000"/>
+          <w:sz w:val="19"/>
+          <w:szCs w:val="19"/>
+        </w:rPr>
+        <w:t>В</w:t>
+      </w:r>
+      <w:r>
+        <w:rPr>
+          <w:rFonts w:ascii="Consolas" w:hAnsi="Consolas" w:cs="Consolas"/>
+          <w:color w:val="008000"/>
+          <w:sz w:val="19"/>
+          <w:szCs w:val="19"/>
+        </w:rPr>
+        <w:t>иводимо число, що перевірялося</w:t>
       </w:r>
     </w:p>
     <w:p>
@@ -3858,7 +3934,16 @@
           <w:sz w:val="19"/>
           <w:szCs w:val="19"/>
         </w:rPr>
-        <w:t xml:space="preserve">        i++; </w:t>
+        <w:t xml:space="preserve">        i++;                         </w:t>
+      </w:r>
+      <w:r>
+        <w:rPr>
+          <w:rFonts w:ascii="Consolas" w:hAnsi="Consolas" w:cs="Consolas"/>
+          <w:color w:val="000000"/>
+          <w:sz w:val="19"/>
+          <w:szCs w:val="19"/>
+        </w:rPr>
+        <w:t xml:space="preserve"> </w:t>
       </w:r>
       <w:r>
         <w:rPr>
@@ -3867,7 +3952,7 @@
           <w:sz w:val="19"/>
           <w:szCs w:val="19"/>
         </w:rPr>
-        <w:t>//Збільшуємо i на одиницю, аби перевірити наступне число в наступній ітерації</w:t>
+        <w:t>//Збільшуємо i на одиницю, аби перевірити наступне число</w:t>
       </w:r>
     </w:p>
     <w:p>
@@ -3895,29 +3980,6 @@
     </w:p>
     <w:p>
       <w:pPr>
-        <w:autoSpaceDE w:val="0"/>
-        <w:autoSpaceDN w:val="0"/>
-        <w:adjustRightInd w:val="0"/>
-        <w:spacing w:after="0" w:line="240" w:lineRule="auto"/>
-        <w:rPr>
-          <w:rFonts w:ascii="Consolas" w:hAnsi="Consolas" w:cs="Consolas"/>
-          <w:color w:val="000000"/>
-          <w:sz w:val="19"/>
-          <w:szCs w:val="19"/>
-        </w:rPr>
-      </w:pPr>
-      <w:r>
-        <w:rPr>
-          <w:rFonts w:ascii="Consolas" w:hAnsi="Consolas" w:cs="Consolas"/>
-          <w:color w:val="000000"/>
-          <w:sz w:val="19"/>
-          <w:szCs w:val="19"/>
-        </w:rPr>
-        <w:t>}</w:t>
-      </w:r>
-    </w:p>
-    <w:p>
-      <w:pPr>
         <w:spacing w:line="360" w:lineRule="auto"/>
         <w:jc w:val="both"/>
         <w:rPr>
@@ -3928,6 +3990,15 @@
           <w:szCs w:val="28"/>
         </w:rPr>
       </w:pPr>
+      <w:r>
+        <w:rPr>
+          <w:rFonts w:ascii="Consolas" w:hAnsi="Consolas" w:cs="Consolas"/>
+          <w:color w:val="000000"/>
+          <w:sz w:val="19"/>
+          <w:szCs w:val="19"/>
+        </w:rPr>
+        <w:t>}</w:t>
+      </w:r>
       <w:r>
         <w:rPr>
           <w:rFonts w:ascii="Times New Roman" w:hAnsi="Times New Roman" w:cs="Times New Roman"/>
@@ -4061,6 +4132,19 @@
           </wp:inline>
         </w:drawing>
       </w:r>
+    </w:p>
+    <w:p>
+      <w:pPr>
+        <w:spacing w:line="360" w:lineRule="auto"/>
+        <w:jc w:val="both"/>
+        <w:rPr>
+          <w:rFonts w:ascii="Times New Roman" w:hAnsi="Times New Roman" w:cs="Times New Roman"/>
+          <w:b/>
+          <w:bCs/>
+          <w:sz w:val="28"/>
+          <w:szCs w:val="28"/>
+        </w:rPr>
+      </w:pPr>
     </w:p>
     <w:p>
       <w:pPr>
